--- a/Sarcini/Lab 2/lab2.docx
+++ b/Sarcini/Lab 2/lab2.docx
@@ -8545,6 +8545,8 @@
           <w:szCs w:val="24"/>
         </w:rPr>
       </w:pPr>
+      <w:bookmarkStart w:id="0" w:name="_GoBack"/>
+      <w:bookmarkEnd w:id="0"/>
     </w:p>
     <w:p>
       <w:pPr>
@@ -11732,8 +11734,6 @@
         </w:rPr>
         <w:t>suprascrierea</w:t>
       </w:r>
-      <w:bookmarkStart w:id="0" w:name="_GoBack"/>
-      <w:bookmarkEnd w:id="0"/>
       <w:r>
         <w:rPr>
           <w:color w:val="000000"/>
